--- a/Atividade_Normalização.docx
+++ b/Atividade_Normalização.docx
@@ -317,8 +317,11 @@
     </w:p>
     <w:p>
       <w:pPr>
-        <w:spacing w:before="212" w:line="480" w:lineRule="auto"/>
-        <w:ind w:left="399" w:right="9376" w:hanging="396"/>
+        <w:spacing w:before="212"/>
+        <w:ind w:left="399" w:right="996" w:hanging="396"/>
+        <w:rPr>
+          <w:spacing w:val="-2"/>
+        </w:rPr>
       </w:pPr>
       <w:r>
         <w:rPr>
@@ -335,12 +338,59 @@
         </w:rPr>
         <w:t xml:space="preserve">: </w:t>
       </w:r>
+    </w:p>
+    <w:p>
+      <w:pPr>
+        <w:spacing w:before="212"/>
+        <w:ind w:left="399" w:right="996" w:hanging="396"/>
+        <w:rPr>
+          <w:color w:val="FF0000"/>
+          <w:spacing w:val="-6"/>
+        </w:rPr>
+      </w:pPr>
       <w:r>
         <w:rPr>
           <w:color w:val="FF0000"/>
           <w:spacing w:val="-6"/>
         </w:rPr>
         <w:t>ÑN</w:t>
+      </w:r>
+      <w:r>
+        <w:rPr>
+          <w:color w:val="FF0000"/>
+          <w:spacing w:val="-6"/>
+        </w:rPr>
+        <w:br/>
+      </w:r>
+      <w:r>
+        <w:rPr>
+          <w:b/>
+          <w:bCs/>
+          <w:color w:val="FF0000"/>
+          <w:spacing w:val="-6"/>
+          <w:sz w:val="26"/>
+          <w:szCs w:val="26"/>
+        </w:rPr>
+        <w:t>Avaliacao</w:t>
+      </w:r>
+      <w:r>
+        <w:rPr>
+          <w:color w:val="FF0000"/>
+          <w:spacing w:val="-6"/>
+          <w:sz w:val="26"/>
+          <w:szCs w:val="26"/>
+        </w:rPr>
+        <w:t>(Cod_curso,Nome_Curso, Cod_Area, Desc_Area,</w:t>
+      </w:r>
+      <w:r>
+        <w:rPr>
+          <w:color w:val="FF0000"/>
+          <w:spacing w:val="-6"/>
+          <w:sz w:val="26"/>
+          <w:szCs w:val="26"/>
+        </w:rPr>
+        <w:br/>
+        <w:t>Mat_func, data_adm, Nome_func, Ano_conc, cod_cargo, nome_cargo, Avaliacao)</w:t>
       </w:r>
     </w:p>
     <w:p>
@@ -353,26 +403,437 @@
       <w:pPr>
         <w:pStyle w:val="Ttulo1"/>
         <w:spacing w:before="1"/>
-      </w:pPr>
-      <w:r>
+        <w:ind w:left="0"/>
         <w:rPr>
           <w:color w:val="FF0000"/>
           <w:spacing w:val="-5"/>
         </w:rPr>
+      </w:pPr>
+      <w:r>
+        <w:rPr>
+          <w:color w:val="FF0000"/>
+          <w:spacing w:val="-5"/>
+        </w:rPr>
         <w:t>1FN</w:t>
+      </w:r>
+      <w:r>
+        <w:rPr>
+          <w:color w:val="FF0000"/>
+          <w:spacing w:val="-5"/>
+        </w:rPr>
+        <w:t xml:space="preserve">      </w:t>
+      </w:r>
+    </w:p>
+    <w:p>
+      <w:pPr>
+        <w:pStyle w:val="Ttulo1"/>
+        <w:spacing w:before="1"/>
+        <w:rPr>
+          <w:color w:val="FF0000"/>
+          <w:spacing w:val="-6"/>
+          <w:sz w:val="26"/>
+          <w:szCs w:val="26"/>
+        </w:rPr>
+      </w:pPr>
+      <w:r>
+        <w:rPr>
+          <w:b/>
+          <w:bCs/>
+          <w:color w:val="FF0000"/>
+          <w:spacing w:val="-6"/>
+          <w:sz w:val="26"/>
+          <w:szCs w:val="26"/>
+        </w:rPr>
+        <w:t>Curso</w:t>
+      </w:r>
+      <w:r>
+        <w:rPr>
+          <w:color w:val="FF0000"/>
+          <w:spacing w:val="-6"/>
+          <w:sz w:val="26"/>
+          <w:szCs w:val="26"/>
+        </w:rPr>
+        <w:t>(Cod_curso,Nome_Curso, Cod_Area, Desc_Area</w:t>
+      </w:r>
+      <w:r>
+        <w:rPr>
+          <w:color w:val="FF0000"/>
+          <w:spacing w:val="-6"/>
+          <w:sz w:val="26"/>
+          <w:szCs w:val="26"/>
+        </w:rPr>
+        <w:t>)</w:t>
+      </w:r>
+      <w:r>
+        <w:rPr>
+          <w:color w:val="FF0000"/>
+          <w:spacing w:val="-6"/>
+          <w:sz w:val="26"/>
+          <w:szCs w:val="26"/>
+        </w:rPr>
+        <w:br/>
+      </w:r>
+      <w:r>
+        <w:rPr>
+          <w:b/>
+          <w:bCs/>
+          <w:color w:val="FF0000"/>
+          <w:spacing w:val="-6"/>
+          <w:sz w:val="26"/>
+          <w:szCs w:val="26"/>
+        </w:rPr>
+        <w:t>AvaliacaoFunc</w:t>
+      </w:r>
+      <w:r>
+        <w:rPr>
+          <w:color w:val="FF0000"/>
+          <w:spacing w:val="-6"/>
+          <w:sz w:val="26"/>
+          <w:szCs w:val="26"/>
+        </w:rPr>
+        <w:t>(</w:t>
+      </w:r>
+      <w:r>
+        <w:rPr>
+          <w:color w:val="FF0000"/>
+          <w:spacing w:val="-6"/>
+          <w:sz w:val="26"/>
+          <w:szCs w:val="26"/>
+          <w:u w:val="single"/>
+        </w:rPr>
+        <w:t>Cod_curso</w:t>
+      </w:r>
+      <w:r>
+        <w:rPr>
+          <w:color w:val="FF0000"/>
+          <w:spacing w:val="-6"/>
+          <w:sz w:val="26"/>
+          <w:szCs w:val="26"/>
+        </w:rPr>
+        <w:t>,</w:t>
+      </w:r>
+      <w:r>
+        <w:rPr>
+          <w:color w:val="FF0000"/>
+          <w:spacing w:val="-6"/>
+          <w:sz w:val="26"/>
+          <w:szCs w:val="26"/>
+        </w:rPr>
+        <w:t>Mat_func, data_adm, Nome_func, Ano_conc, cod_cargo, nome_cargo, Avaliacao)</w:t>
       </w:r>
     </w:p>
     <w:p>
       <w:pPr>
         <w:pStyle w:val="Ttulo1"/>
         <w:spacing w:before="252"/>
-      </w:pPr>
-      <w:r>
+        <w:ind w:left="0"/>
         <w:rPr>
           <w:color w:val="FF0000"/>
           <w:spacing w:val="-5"/>
         </w:rPr>
+      </w:pPr>
+      <w:r>
+        <w:rPr>
+          <w:color w:val="FF0000"/>
+          <w:spacing w:val="-5"/>
+        </w:rPr>
         <w:t>2FN</w:t>
+      </w:r>
+    </w:p>
+    <w:p>
+      <w:pPr>
+        <w:pStyle w:val="Ttulo1"/>
+        <w:spacing w:before="1"/>
+        <w:rPr>
+          <w:color w:val="FF0000"/>
+          <w:spacing w:val="-6"/>
+          <w:sz w:val="26"/>
+          <w:szCs w:val="26"/>
+        </w:rPr>
+      </w:pPr>
+      <w:r>
+        <w:rPr>
+          <w:b/>
+          <w:bCs/>
+          <w:color w:val="FF0000"/>
+          <w:spacing w:val="-6"/>
+          <w:sz w:val="26"/>
+          <w:szCs w:val="26"/>
+        </w:rPr>
+        <w:t>Curso</w:t>
+      </w:r>
+      <w:r>
+        <w:rPr>
+          <w:color w:val="FF0000"/>
+          <w:spacing w:val="-6"/>
+          <w:sz w:val="26"/>
+          <w:szCs w:val="26"/>
+        </w:rPr>
+        <w:t>(</w:t>
+      </w:r>
+      <w:r>
+        <w:rPr>
+          <w:color w:val="FF0000"/>
+          <w:spacing w:val="-6"/>
+          <w:sz w:val="26"/>
+          <w:szCs w:val="26"/>
+          <w:u w:val="single"/>
+        </w:rPr>
+        <w:t>Cod_curso</w:t>
+      </w:r>
+      <w:r>
+        <w:rPr>
+          <w:color w:val="FF0000"/>
+          <w:spacing w:val="-6"/>
+          <w:sz w:val="26"/>
+          <w:szCs w:val="26"/>
+        </w:rPr>
+        <w:t xml:space="preserve">,Nome_Curso, </w:t>
+      </w:r>
+      <w:r>
+        <w:rPr>
+          <w:color w:val="FF0000"/>
+          <w:spacing w:val="-6"/>
+          <w:sz w:val="26"/>
+          <w:szCs w:val="26"/>
+          <w:u w:val="single"/>
+        </w:rPr>
+        <w:t>Cod_Area</w:t>
+      </w:r>
+      <w:r>
+        <w:rPr>
+          <w:color w:val="FF0000"/>
+          <w:spacing w:val="-6"/>
+          <w:sz w:val="26"/>
+          <w:szCs w:val="26"/>
+        </w:rPr>
+        <w:t>, Desc_Area</w:t>
+      </w:r>
+      <w:r>
+        <w:rPr>
+          <w:color w:val="FF0000"/>
+          <w:spacing w:val="-6"/>
+          <w:sz w:val="26"/>
+          <w:szCs w:val="26"/>
+        </w:rPr>
+        <w:t>)</w:t>
+      </w:r>
+      <w:r>
+        <w:rPr>
+          <w:color w:val="FF0000"/>
+          <w:spacing w:val="-6"/>
+          <w:sz w:val="26"/>
+          <w:szCs w:val="26"/>
+        </w:rPr>
+        <w:br/>
+      </w:r>
+      <w:r>
+        <w:rPr>
+          <w:b/>
+          <w:bCs/>
+          <w:color w:val="FF0000"/>
+          <w:spacing w:val="-6"/>
+          <w:sz w:val="26"/>
+          <w:szCs w:val="26"/>
+        </w:rPr>
+        <w:t>AvaliacaoFunc</w:t>
+      </w:r>
+      <w:r>
+        <w:rPr>
+          <w:color w:val="FF0000"/>
+          <w:spacing w:val="-6"/>
+          <w:sz w:val="26"/>
+          <w:szCs w:val="26"/>
+        </w:rPr>
+        <w:t>(</w:t>
+      </w:r>
+      <w:r>
+        <w:rPr>
+          <w:color w:val="FF0000"/>
+          <w:spacing w:val="-6"/>
+          <w:sz w:val="26"/>
+          <w:szCs w:val="26"/>
+          <w:u w:val="single"/>
+        </w:rPr>
+        <w:t>Mat_func</w:t>
+      </w:r>
+      <w:r>
+        <w:rPr>
+          <w:color w:val="FF0000"/>
+          <w:spacing w:val="-6"/>
+          <w:sz w:val="26"/>
+          <w:szCs w:val="26"/>
+        </w:rPr>
+        <w:t xml:space="preserve">, Ano_conc, </w:t>
+      </w:r>
+      <w:r>
+        <w:rPr>
+          <w:color w:val="FF0000"/>
+          <w:spacing w:val="-6"/>
+          <w:sz w:val="26"/>
+          <w:szCs w:val="26"/>
+          <w:u w:val="single"/>
+        </w:rPr>
+        <w:t>cod_cargo</w:t>
+      </w:r>
+      <w:r>
+        <w:rPr>
+          <w:color w:val="FF0000"/>
+          <w:spacing w:val="-6"/>
+          <w:sz w:val="26"/>
+          <w:szCs w:val="26"/>
+        </w:rPr>
+        <w:t>, Avaliacao</w:t>
+      </w:r>
+      <w:r>
+        <w:rPr>
+          <w:color w:val="FF0000"/>
+          <w:spacing w:val="-6"/>
+          <w:sz w:val="26"/>
+          <w:szCs w:val="26"/>
+        </w:rPr>
+        <w:t xml:space="preserve">, </w:t>
+      </w:r>
+      <w:r>
+        <w:rPr>
+          <w:color w:val="FF0000"/>
+          <w:spacing w:val="-6"/>
+          <w:sz w:val="26"/>
+          <w:szCs w:val="26"/>
+          <w:u w:val="single"/>
+        </w:rPr>
+        <w:t>Cod_curso</w:t>
+      </w:r>
+      <w:r>
+        <w:rPr>
+          <w:color w:val="FF0000"/>
+          <w:spacing w:val="-6"/>
+          <w:sz w:val="26"/>
+          <w:szCs w:val="26"/>
+        </w:rPr>
+        <w:t>)</w:t>
+      </w:r>
+    </w:p>
+    <w:p>
+      <w:pPr>
+        <w:pStyle w:val="Ttulo1"/>
+        <w:spacing w:before="1"/>
+        <w:rPr>
+          <w:color w:val="FF0000"/>
+          <w:spacing w:val="-6"/>
+          <w:sz w:val="26"/>
+          <w:szCs w:val="26"/>
+        </w:rPr>
+      </w:pPr>
+      <w:r>
+        <w:rPr>
+          <w:b/>
+          <w:bCs/>
+          <w:color w:val="FF0000"/>
+          <w:spacing w:val="-6"/>
+          <w:sz w:val="26"/>
+          <w:szCs w:val="26"/>
+        </w:rPr>
+        <w:t>Cargo(</w:t>
+      </w:r>
+      <w:r>
+        <w:rPr>
+          <w:color w:val="FF0000"/>
+          <w:spacing w:val="-6"/>
+          <w:sz w:val="26"/>
+          <w:szCs w:val="26"/>
+          <w:u w:val="single"/>
+        </w:rPr>
+        <w:t>cod_cargo</w:t>
+      </w:r>
+      <w:r>
+        <w:rPr>
+          <w:color w:val="FF0000"/>
+          <w:spacing w:val="-6"/>
+          <w:sz w:val="26"/>
+          <w:szCs w:val="26"/>
+        </w:rPr>
+        <w:t>,nome_cargo)</w:t>
+      </w:r>
+    </w:p>
+    <w:p>
+      <w:pPr>
+        <w:pStyle w:val="Ttulo1"/>
+        <w:spacing w:before="1"/>
+        <w:rPr>
+          <w:color w:val="FF0000"/>
+          <w:spacing w:val="-6"/>
+          <w:sz w:val="26"/>
+          <w:szCs w:val="26"/>
+        </w:rPr>
+      </w:pPr>
+      <w:r>
+        <w:rPr>
+          <w:b/>
+          <w:bCs/>
+          <w:color w:val="FF0000"/>
+          <w:spacing w:val="-6"/>
+          <w:sz w:val="26"/>
+          <w:szCs w:val="26"/>
+        </w:rPr>
+        <w:t>Funcionario(</w:t>
+      </w:r>
+      <w:r>
+        <w:rPr>
+          <w:color w:val="FF0000"/>
+          <w:spacing w:val="-6"/>
+          <w:sz w:val="26"/>
+          <w:szCs w:val="26"/>
+          <w:u w:val="single"/>
+        </w:rPr>
+        <w:t>Mat_func</w:t>
+      </w:r>
+      <w:r>
+        <w:rPr>
+          <w:b/>
+          <w:bCs/>
+          <w:color w:val="FF0000"/>
+          <w:spacing w:val="-6"/>
+          <w:sz w:val="26"/>
+          <w:szCs w:val="26"/>
+        </w:rPr>
+        <w:t xml:space="preserve">, </w:t>
+      </w:r>
+      <w:r>
+        <w:rPr>
+          <w:color w:val="FF0000"/>
+          <w:spacing w:val="-6"/>
+          <w:sz w:val="26"/>
+          <w:szCs w:val="26"/>
+        </w:rPr>
+        <w:t>data_adm</w:t>
+      </w:r>
+      <w:r>
+        <w:rPr>
+          <w:color w:val="FF0000"/>
+          <w:spacing w:val="-6"/>
+          <w:sz w:val="26"/>
+          <w:szCs w:val="26"/>
+        </w:rPr>
+        <w:t xml:space="preserve">, </w:t>
+      </w:r>
+      <w:r>
+        <w:rPr>
+          <w:color w:val="FF0000"/>
+          <w:spacing w:val="-6"/>
+          <w:sz w:val="26"/>
+          <w:szCs w:val="26"/>
+        </w:rPr>
+        <w:t>Nome_func</w:t>
+      </w:r>
+      <w:r>
+        <w:rPr>
+          <w:color w:val="FF0000"/>
+          <w:spacing w:val="-6"/>
+          <w:sz w:val="26"/>
+          <w:szCs w:val="26"/>
+        </w:rPr>
+        <w:t>)</w:t>
       </w:r>
     </w:p>
     <w:p>
@@ -385,7 +846,7 @@
       <w:pPr>
         <w:pStyle w:val="Corpodetexto"/>
         <w:spacing w:line="480" w:lineRule="auto"/>
-        <w:ind w:right="3455"/>
+        <w:ind w:left="0" w:right="3455"/>
       </w:pPr>
       <w:r>
         <w:rPr>
@@ -393,6 +854,461 @@
           <w:spacing w:val="-4"/>
         </w:rPr>
         <w:t>3FN</w:t>
+      </w:r>
+    </w:p>
+    <w:p>
+      <w:pPr>
+        <w:pStyle w:val="Ttulo1"/>
+        <w:spacing w:before="1"/>
+        <w:rPr>
+          <w:color w:val="FF0000"/>
+          <w:spacing w:val="-6"/>
+          <w:sz w:val="26"/>
+          <w:szCs w:val="26"/>
+        </w:rPr>
+      </w:pPr>
+      <w:r>
+        <w:rPr>
+          <w:b/>
+          <w:bCs/>
+          <w:color w:val="FF0000"/>
+          <w:spacing w:val="-6"/>
+          <w:sz w:val="26"/>
+          <w:szCs w:val="26"/>
+        </w:rPr>
+        <w:t>Curso</w:t>
+      </w:r>
+      <w:r>
+        <w:rPr>
+          <w:color w:val="FF0000"/>
+          <w:spacing w:val="-6"/>
+          <w:sz w:val="26"/>
+          <w:szCs w:val="26"/>
+        </w:rPr>
+        <w:t>(</w:t>
+      </w:r>
+      <w:r>
+        <w:rPr>
+          <w:color w:val="FF0000"/>
+          <w:spacing w:val="-6"/>
+          <w:sz w:val="26"/>
+          <w:szCs w:val="26"/>
+          <w:u w:val="single"/>
+        </w:rPr>
+        <w:t>Cod_curso</w:t>
+      </w:r>
+      <w:r>
+        <w:rPr>
+          <w:color w:val="FF0000"/>
+          <w:spacing w:val="-6"/>
+          <w:sz w:val="26"/>
+          <w:szCs w:val="26"/>
+        </w:rPr>
+        <w:t>,Nome_Curso</w:t>
+      </w:r>
+      <w:r>
+        <w:rPr>
+          <w:color w:val="FF0000"/>
+          <w:spacing w:val="-6"/>
+          <w:sz w:val="26"/>
+          <w:szCs w:val="26"/>
+        </w:rPr>
+        <w:t xml:space="preserve">, </w:t>
+      </w:r>
+      <w:r>
+        <w:rPr>
+          <w:color w:val="FF0000"/>
+          <w:spacing w:val="-6"/>
+          <w:sz w:val="26"/>
+          <w:szCs w:val="26"/>
+        </w:rPr>
+        <w:t>Cod_Area</w:t>
+      </w:r>
+      <w:r>
+        <w:rPr>
+          <w:color w:val="FF0000"/>
+          <w:spacing w:val="-6"/>
+          <w:sz w:val="26"/>
+          <w:szCs w:val="26"/>
+        </w:rPr>
+        <w:t>)</w:t>
+      </w:r>
+    </w:p>
+    <w:p>
+      <w:pPr>
+        <w:pStyle w:val="Ttulo1"/>
+        <w:spacing w:before="1"/>
+        <w:rPr>
+          <w:color w:val="FF0000"/>
+          <w:spacing w:val="-6"/>
+          <w:sz w:val="26"/>
+          <w:szCs w:val="26"/>
+        </w:rPr>
+      </w:pPr>
+      <w:r>
+        <w:rPr>
+          <w:b/>
+          <w:bCs/>
+          <w:color w:val="FF0000"/>
+          <w:spacing w:val="-6"/>
+          <w:sz w:val="26"/>
+          <w:szCs w:val="26"/>
+        </w:rPr>
+        <w:tab/>
+        <w:t>Cod_area references Area</w:t>
+      </w:r>
+    </w:p>
+    <w:p>
+      <w:pPr>
+        <w:pStyle w:val="Ttulo1"/>
+        <w:spacing w:before="1"/>
+        <w:rPr>
+          <w:color w:val="FF0000"/>
+          <w:spacing w:val="-6"/>
+          <w:sz w:val="26"/>
+          <w:szCs w:val="26"/>
+        </w:rPr>
+      </w:pPr>
+      <w:r>
+        <w:rPr>
+          <w:b/>
+          <w:bCs/>
+          <w:color w:val="FF0000"/>
+          <w:spacing w:val="-6"/>
+          <w:sz w:val="26"/>
+          <w:szCs w:val="26"/>
+        </w:rPr>
+        <w:t>Area</w:t>
+      </w:r>
+      <w:r>
+        <w:rPr>
+          <w:color w:val="FF0000"/>
+          <w:spacing w:val="-6"/>
+          <w:sz w:val="26"/>
+          <w:szCs w:val="26"/>
+        </w:rPr>
+        <w:t>(</w:t>
+      </w:r>
+      <w:r>
+        <w:rPr>
+          <w:color w:val="FF0000"/>
+          <w:spacing w:val="-6"/>
+          <w:sz w:val="26"/>
+          <w:szCs w:val="26"/>
+          <w:u w:val="single"/>
+        </w:rPr>
+        <w:t>Cod_Area</w:t>
+      </w:r>
+      <w:r>
+        <w:rPr>
+          <w:color w:val="FF0000"/>
+          <w:spacing w:val="-6"/>
+          <w:sz w:val="26"/>
+          <w:szCs w:val="26"/>
+        </w:rPr>
+        <w:t>, Desc_Area</w:t>
+      </w:r>
+      <w:r>
+        <w:rPr>
+          <w:color w:val="FF0000"/>
+          <w:spacing w:val="-6"/>
+          <w:sz w:val="26"/>
+          <w:szCs w:val="26"/>
+        </w:rPr>
+        <w:t>)</w:t>
+      </w:r>
+      <w:r>
+        <w:rPr>
+          <w:color w:val="FF0000"/>
+          <w:spacing w:val="-6"/>
+          <w:sz w:val="26"/>
+          <w:szCs w:val="26"/>
+        </w:rPr>
+        <w:br/>
+      </w:r>
+      <w:r>
+        <w:rPr>
+          <w:b/>
+          <w:bCs/>
+          <w:color w:val="FF0000"/>
+          <w:spacing w:val="-6"/>
+          <w:sz w:val="26"/>
+          <w:szCs w:val="26"/>
+        </w:rPr>
+        <w:t>AvaliacaoFunc</w:t>
+      </w:r>
+      <w:r>
+        <w:rPr>
+          <w:color w:val="FF0000"/>
+          <w:spacing w:val="-6"/>
+          <w:sz w:val="26"/>
+          <w:szCs w:val="26"/>
+        </w:rPr>
+        <w:t>(</w:t>
+      </w:r>
+      <w:r>
+        <w:rPr>
+          <w:color w:val="FF0000"/>
+          <w:spacing w:val="-6"/>
+          <w:sz w:val="26"/>
+          <w:szCs w:val="26"/>
+          <w:u w:val="single"/>
+        </w:rPr>
+        <w:t>Mat_func</w:t>
+      </w:r>
+      <w:r>
+        <w:rPr>
+          <w:color w:val="FF0000"/>
+          <w:spacing w:val="-6"/>
+          <w:sz w:val="26"/>
+          <w:szCs w:val="26"/>
+        </w:rPr>
+        <w:t xml:space="preserve">, Ano_conc, </w:t>
+      </w:r>
+      <w:r>
+        <w:rPr>
+          <w:color w:val="FF0000"/>
+          <w:spacing w:val="-6"/>
+          <w:sz w:val="26"/>
+          <w:szCs w:val="26"/>
+          <w:u w:val="single"/>
+        </w:rPr>
+        <w:t>cod_cargo</w:t>
+      </w:r>
+      <w:r>
+        <w:rPr>
+          <w:color w:val="FF0000"/>
+          <w:spacing w:val="-6"/>
+          <w:sz w:val="26"/>
+          <w:szCs w:val="26"/>
+        </w:rPr>
+        <w:t>, Avaliacao</w:t>
+      </w:r>
+      <w:r>
+        <w:rPr>
+          <w:color w:val="FF0000"/>
+          <w:spacing w:val="-6"/>
+          <w:sz w:val="26"/>
+          <w:szCs w:val="26"/>
+        </w:rPr>
+        <w:t xml:space="preserve">, </w:t>
+      </w:r>
+      <w:r>
+        <w:rPr>
+          <w:color w:val="FF0000"/>
+          <w:spacing w:val="-6"/>
+          <w:sz w:val="26"/>
+          <w:szCs w:val="26"/>
+          <w:u w:val="single"/>
+        </w:rPr>
+        <w:t>Cod_curso</w:t>
+      </w:r>
+      <w:r>
+        <w:rPr>
+          <w:color w:val="FF0000"/>
+          <w:spacing w:val="-6"/>
+          <w:sz w:val="26"/>
+          <w:szCs w:val="26"/>
+        </w:rPr>
+        <w:t>)</w:t>
+      </w:r>
+    </w:p>
+    <w:p>
+      <w:pPr>
+        <w:pStyle w:val="Ttulo1"/>
+        <w:spacing w:before="1"/>
+        <w:rPr>
+          <w:color w:val="FF0000"/>
+          <w:spacing w:val="-6"/>
+          <w:sz w:val="26"/>
+          <w:szCs w:val="26"/>
+        </w:rPr>
+      </w:pPr>
+      <w:r>
+        <w:rPr>
+          <w:b/>
+          <w:bCs/>
+          <w:color w:val="FF0000"/>
+          <w:spacing w:val="-6"/>
+          <w:sz w:val="26"/>
+          <w:szCs w:val="26"/>
+        </w:rPr>
+        <w:tab/>
+      </w:r>
+      <w:r>
+        <w:rPr>
+          <w:color w:val="FF0000"/>
+          <w:spacing w:val="-6"/>
+          <w:sz w:val="26"/>
+          <w:szCs w:val="26"/>
+        </w:rPr>
+        <w:t>Mat_func references funcionario</w:t>
+      </w:r>
+    </w:p>
+    <w:p>
+      <w:pPr>
+        <w:pStyle w:val="Ttulo1"/>
+        <w:spacing w:before="1"/>
+        <w:rPr>
+          <w:color w:val="FF0000"/>
+          <w:spacing w:val="-6"/>
+          <w:sz w:val="26"/>
+          <w:szCs w:val="26"/>
+        </w:rPr>
+      </w:pPr>
+      <w:r>
+        <w:rPr>
+          <w:color w:val="FF0000"/>
+          <w:spacing w:val="-6"/>
+          <w:sz w:val="26"/>
+          <w:szCs w:val="26"/>
+        </w:rPr>
+        <w:tab/>
+        <w:t>Cod_caro references cargo</w:t>
+      </w:r>
+    </w:p>
+    <w:p>
+      <w:pPr>
+        <w:pStyle w:val="Ttulo1"/>
+        <w:spacing w:before="1"/>
+        <w:rPr>
+          <w:color w:val="FF0000"/>
+          <w:spacing w:val="-6"/>
+          <w:sz w:val="26"/>
+          <w:szCs w:val="26"/>
+        </w:rPr>
+      </w:pPr>
+      <w:r>
+        <w:rPr>
+          <w:color w:val="FF0000"/>
+          <w:spacing w:val="-6"/>
+          <w:sz w:val="26"/>
+          <w:szCs w:val="26"/>
+        </w:rPr>
+        <w:tab/>
+        <w:t>Cod_curso references curso</w:t>
+      </w:r>
+    </w:p>
+    <w:p>
+      <w:pPr>
+        <w:pStyle w:val="Ttulo1"/>
+        <w:spacing w:before="1"/>
+        <w:rPr>
+          <w:color w:val="FF0000"/>
+          <w:spacing w:val="-6"/>
+          <w:sz w:val="26"/>
+          <w:szCs w:val="26"/>
+        </w:rPr>
+      </w:pPr>
+      <w:r>
+        <w:rPr>
+          <w:b/>
+          <w:bCs/>
+          <w:color w:val="FF0000"/>
+          <w:spacing w:val="-6"/>
+          <w:sz w:val="26"/>
+          <w:szCs w:val="26"/>
+        </w:rPr>
+        <w:t>Cargo(</w:t>
+      </w:r>
+      <w:r>
+        <w:rPr>
+          <w:color w:val="FF0000"/>
+          <w:spacing w:val="-6"/>
+          <w:sz w:val="26"/>
+          <w:szCs w:val="26"/>
+          <w:u w:val="single"/>
+        </w:rPr>
+        <w:t>cod_cargo</w:t>
+      </w:r>
+      <w:r>
+        <w:rPr>
+          <w:color w:val="FF0000"/>
+          <w:spacing w:val="-6"/>
+          <w:sz w:val="26"/>
+          <w:szCs w:val="26"/>
+        </w:rPr>
+        <w:t>,nome_cargo)</w:t>
+      </w:r>
+    </w:p>
+    <w:p>
+      <w:pPr>
+        <w:pStyle w:val="Ttulo1"/>
+        <w:spacing w:before="1"/>
+        <w:rPr>
+          <w:color w:val="FF0000"/>
+          <w:spacing w:val="-6"/>
+          <w:sz w:val="26"/>
+          <w:szCs w:val="26"/>
+        </w:rPr>
+      </w:pPr>
+      <w:r>
+        <w:rPr>
+          <w:b/>
+          <w:bCs/>
+          <w:color w:val="FF0000"/>
+          <w:spacing w:val="-6"/>
+          <w:sz w:val="26"/>
+          <w:szCs w:val="26"/>
+        </w:rPr>
+        <w:t>Funcionario(</w:t>
+      </w:r>
+      <w:r>
+        <w:rPr>
+          <w:color w:val="FF0000"/>
+          <w:spacing w:val="-6"/>
+          <w:sz w:val="26"/>
+          <w:szCs w:val="26"/>
+          <w:u w:val="single"/>
+        </w:rPr>
+        <w:t>Mat_func</w:t>
+      </w:r>
+      <w:r>
+        <w:rPr>
+          <w:b/>
+          <w:bCs/>
+          <w:color w:val="FF0000"/>
+          <w:spacing w:val="-6"/>
+          <w:sz w:val="26"/>
+          <w:szCs w:val="26"/>
+        </w:rPr>
+        <w:t xml:space="preserve">, </w:t>
+      </w:r>
+      <w:r>
+        <w:rPr>
+          <w:color w:val="FF0000"/>
+          <w:spacing w:val="-6"/>
+          <w:sz w:val="26"/>
+          <w:szCs w:val="26"/>
+        </w:rPr>
+        <w:t>data_adm</w:t>
+      </w:r>
+      <w:r>
+        <w:rPr>
+          <w:color w:val="FF0000"/>
+          <w:spacing w:val="-6"/>
+          <w:sz w:val="26"/>
+          <w:szCs w:val="26"/>
+        </w:rPr>
+        <w:t xml:space="preserve">, </w:t>
+      </w:r>
+      <w:r>
+        <w:rPr>
+          <w:color w:val="FF0000"/>
+          <w:spacing w:val="-6"/>
+          <w:sz w:val="26"/>
+          <w:szCs w:val="26"/>
+        </w:rPr>
+        <w:t>Nome_func</w:t>
+      </w:r>
+      <w:r>
+        <w:rPr>
+          <w:color w:val="FF0000"/>
+          <w:spacing w:val="-6"/>
+          <w:sz w:val="26"/>
+          <w:szCs w:val="26"/>
+        </w:rPr>
+        <w:t>)</w:t>
       </w:r>
     </w:p>
     <w:p>
